--- a/WordDocuments/TimesNewRoman/0935.docx
+++ b/WordDocuments/TimesNewRoman/0935.docx
@@ -8,11 +8,11 @@
       </w:pPr>
       <w:r>
         <w:rPr>
-          <w:rFonts w:ascii="TimesNewToman" w:hAnsi="TimesNewToman"/>
+          <w:rFonts w:ascii="Times New Roman" w:hAnsi="Times New Roman"/>
           <w:color w:val="000000"/>
           <w:sz w:val="44"/>
         </w:rPr>
-        <w:t>Robotics: Transforming Industries and Society</w:t>
+        <w:t>Delving into the Marvels of Chemistry: A Journey of Discovery</w:t>
       </w:r>
     </w:p>
     <w:p>
@@ -22,7 +22,7 @@
       </w:pPr>
       <w:r>
         <w:rPr>
-          <w:rFonts w:ascii="TimesNewToman" w:hAnsi="TimesNewToman"/>
+          <w:rFonts w:ascii="Times New Roman" w:hAnsi="Times New Roman"/>
           <w:color w:val="000000"/>
           <w:sz w:val="36"/>
         </w:rPr>
@@ -30,7 +30,7 @@
       </w:r>
       <w:r>
         <w:rPr>
-          <w:rFonts w:ascii="TimesNewToman" w:hAnsi="TimesNewToman"/>
+          <w:rFonts w:ascii="Times New Roman" w:hAnsi="Times New Roman"/>
           <w:color w:val="000000"/>
           <w:sz w:val="36"/>
         </w:rPr>
@@ -38,27 +38,11 @@
       </w:r>
       <w:r>
         <w:rPr>
-          <w:rFonts w:ascii="TimesNewToman" w:hAnsi="TimesNewToman"/>
+          <w:rFonts w:ascii="Times New Roman" w:hAnsi="Times New Roman"/>
           <w:color w:val="000000"/>
           <w:sz w:val="36"/>
         </w:rPr>
-        <w:t xml:space="preserve"> Samuel A</w:t>
-      </w:r>
-      <w:r>
-        <w:rPr>
-          <w:rFonts w:ascii="TimesNewToman" w:hAnsi="TimesNewToman"/>
-          <w:color w:val="000000"/>
-          <w:sz w:val="36"/>
-        </w:rPr>
-        <w:t>.</w:t>
-      </w:r>
-      <w:r>
-        <w:rPr>
-          <w:rFonts w:ascii="TimesNewToman" w:hAnsi="TimesNewToman"/>
-          <w:color w:val="000000"/>
-          <w:sz w:val="36"/>
-        </w:rPr>
-        <w:t xml:space="preserve"> Thompson</w:t>
+        <w:t xml:space="preserve"> Olivia Turner</w:t>
       </w:r>
     </w:p>
     <w:p>
@@ -67,15 +51,15 @@
       </w:pPr>
       <w:r>
         <w:rPr>
-          <w:rFonts w:ascii="TimesNewToman" w:hAnsi="TimesNewToman"/>
+          <w:rFonts w:ascii="Times New Roman" w:hAnsi="Times New Roman"/>
           <w:color w:val="000000"/>
           <w:sz w:val="32"/>
         </w:rPr>
-        <w:t>thompsonsamuel</w:t>
+        <w:t>turner</w:t>
       </w:r>
       <w:r>
         <w:rPr>
-          <w:rFonts w:ascii="TimesNewToman" w:hAnsi="TimesNewToman"/>
+          <w:rFonts w:ascii="Times New Roman" w:hAnsi="Times New Roman"/>
           <w:color w:val="000000"/>
           <w:sz w:val="32"/>
         </w:rPr>
@@ -83,15 +67,15 @@
       </w:r>
       <w:r>
         <w:rPr>
-          <w:rFonts w:ascii="TimesNewToman" w:hAnsi="TimesNewToman"/>
+          <w:rFonts w:ascii="Times New Roman" w:hAnsi="Times New Roman"/>
           <w:color w:val="000000"/>
           <w:sz w:val="32"/>
         </w:rPr>
-        <w:t>ai@roboticslab</w:t>
+        <w:t>olivia@vhs</w:t>
       </w:r>
       <w:r>
         <w:rPr>
-          <w:rFonts w:ascii="TimesNewToman" w:hAnsi="TimesNewToman"/>
+          <w:rFonts w:ascii="Times New Roman" w:hAnsi="Times New Roman"/>
           <w:color w:val="000000"/>
           <w:sz w:val="32"/>
         </w:rPr>
@@ -99,7 +83,7 @@
       </w:r>
       <w:r>
         <w:rPr>
-          <w:rFonts w:ascii="TimesNewToman" w:hAnsi="TimesNewToman"/>
+          <w:rFonts w:ascii="Times New Roman" w:hAnsi="Times New Roman"/>
           <w:color w:val="000000"/>
           <w:sz w:val="32"/>
         </w:rPr>
@@ -110,15 +94,15 @@
     <w:p>
       <w:r>
         <w:rPr>
-          <w:rFonts w:ascii="TimesNewToman" w:hAnsi="TimesNewToman"/>
+          <w:rFonts w:ascii="Times New Roman" w:hAnsi="Times New Roman"/>
           <w:color w:val="000000"/>
           <w:sz w:val="24"/>
         </w:rPr>
-        <w:t>In a world increasingly characterized by automation and technological advancement, robotics has emerged as a transformative force, revolutionizing industries and reshaping society</w:t>
+        <w:t>Chemistry, the science that investigates the properties, composition, and behavior of matter, is often perceived as a daunting subject</w:t>
       </w:r>
       <w:r>
         <w:rPr>
-          <w:rFonts w:ascii="TimesNewToman" w:hAnsi="TimesNewToman"/>
+          <w:rFonts w:ascii="Times New Roman" w:hAnsi="Times New Roman"/>
           <w:color w:val="000000"/>
           <w:sz w:val="24"/>
         </w:rPr>
@@ -126,15 +110,15 @@
       </w:r>
       <w:r>
         <w:rPr>
-          <w:rFonts w:ascii="TimesNewToman" w:hAnsi="TimesNewToman"/>
+          <w:rFonts w:ascii="Times New Roman" w:hAnsi="Times New Roman"/>
           <w:color w:val="000000"/>
           <w:sz w:val="24"/>
         </w:rPr>
-        <w:t xml:space="preserve"> From manufacturing and healthcare to space exploration and military operations, robots are assuming diverse roles, augmenting human capabilities and enhancing efficiency</w:t>
+        <w:t xml:space="preserve"> Nonetheless, it lies at the heart of our world, governing everything from the food we eat to the materials we use</w:t>
       </w:r>
       <w:r>
         <w:rPr>
-          <w:rFonts w:ascii="TimesNewToman" w:hAnsi="TimesNewToman"/>
+          <w:rFonts w:ascii="Times New Roman" w:hAnsi="Times New Roman"/>
           <w:color w:val="000000"/>
           <w:sz w:val="24"/>
         </w:rPr>
@@ -142,15 +126,15 @@
       </w:r>
       <w:r>
         <w:rPr>
-          <w:rFonts w:ascii="TimesNewToman" w:hAnsi="TimesNewToman"/>
+          <w:rFonts w:ascii="Times New Roman" w:hAnsi="Times New Roman"/>
           <w:color w:val="000000"/>
           <w:sz w:val="24"/>
         </w:rPr>
-        <w:t xml:space="preserve"> The advent of robotics has sparked a wave of innovation, leading to the development of intelligent machines capable of sensing, processing information, and executing tasks autonomously or semi-autonomously</w:t>
+        <w:t xml:space="preserve"> The marvels of chemistry hold boundless potential for exciting exploration and profound discoveries</w:t>
       </w:r>
       <w:r>
         <w:rPr>
-          <w:rFonts w:ascii="TimesNewToman" w:hAnsi="TimesNewToman"/>
+          <w:rFonts w:ascii="Times New Roman" w:hAnsi="Times New Roman"/>
           <w:color w:val="000000"/>
           <w:sz w:val="24"/>
         </w:rPr>
@@ -158,15 +142,15 @@
       </w:r>
       <w:r>
         <w:rPr>
-          <w:rFonts w:ascii="TimesNewToman" w:hAnsi="TimesNewToman"/>
+          <w:rFonts w:ascii="Times New Roman" w:hAnsi="Times New Roman"/>
           <w:color w:val="000000"/>
           <w:sz w:val="24"/>
         </w:rPr>
-        <w:t xml:space="preserve"> These machines possess remarkable capabilities, ranging from performing complex surgeries to traversing treacherous terrains, thus expanding the boundaries of human endeavors</w:t>
+        <w:t xml:space="preserve"> As we venture into the depths of this scientific realm, we will unravel the enigmas that surround us, guiding us towards a deeper understanding of the universe</w:t>
       </w:r>
       <w:r>
         <w:rPr>
-          <w:rFonts w:ascii="TimesNewToman" w:hAnsi="TimesNewToman"/>
+          <w:rFonts w:ascii="Times New Roman" w:hAnsi="Times New Roman"/>
           <w:color w:val="000000"/>
           <w:sz w:val="24"/>
         </w:rPr>
@@ -174,7 +158,7 @@
       </w:r>
       <w:r>
         <w:rPr>
-          <w:rFonts w:ascii="TimesNewToman" w:hAnsi="TimesNewToman"/>
+          <w:rFonts w:ascii="Times New Roman" w:hAnsi="Times New Roman"/>
           <w:color w:val="000000"/>
           <w:sz w:val="24"/>
         </w:rPr>
@@ -182,16 +166,16 @@
       </w:r>
       <w:r>
         <w:rPr>
-          <w:rFonts w:ascii="TimesNewToman" w:hAnsi="TimesNewToman"/>
+          <w:rFonts w:ascii="Times New Roman" w:hAnsi="Times New Roman"/>
           <w:color w:val="000000"/>
           <w:sz w:val="24"/>
         </w:rPr>
         <w:br/>
-        <w:t>As robotics continues to advance at an exponential pace, it is essential to delve into its profound impact on various aspects of our lives</w:t>
+        <w:t>Chemistry permeates every aspect of our existence</w:t>
       </w:r>
       <w:r>
         <w:rPr>
-          <w:rFonts w:ascii="TimesNewToman" w:hAnsi="TimesNewToman"/>
+          <w:rFonts w:ascii="Times New Roman" w:hAnsi="Times New Roman"/>
           <w:color w:val="000000"/>
           <w:sz w:val="24"/>
         </w:rPr>
@@ -199,15 +183,15 @@
       </w:r>
       <w:r>
         <w:rPr>
-          <w:rFonts w:ascii="TimesNewToman" w:hAnsi="TimesNewToman"/>
+          <w:rFonts w:ascii="Times New Roman" w:hAnsi="Times New Roman"/>
           <w:color w:val="000000"/>
           <w:sz w:val="24"/>
         </w:rPr>
-        <w:t xml:space="preserve"> Robots have become integral to manufacturing processes, automating repetitive and hazardous tasks, thereby improving productivity and safety</w:t>
+        <w:t xml:space="preserve"> The air we breathe, the water we drink, and the materials that encase us--all are governed by the intricate principles of chemistry</w:t>
       </w:r>
       <w:r>
         <w:rPr>
-          <w:rFonts w:ascii="TimesNewToman" w:hAnsi="TimesNewToman"/>
+          <w:rFonts w:ascii="Times New Roman" w:hAnsi="Times New Roman"/>
           <w:color w:val="000000"/>
           <w:sz w:val="24"/>
         </w:rPr>
@@ -215,15 +199,15 @@
       </w:r>
       <w:r>
         <w:rPr>
-          <w:rFonts w:ascii="TimesNewToman" w:hAnsi="TimesNewToman"/>
+          <w:rFonts w:ascii="Times New Roman" w:hAnsi="Times New Roman"/>
           <w:color w:val="000000"/>
           <w:sz w:val="24"/>
         </w:rPr>
-        <w:t xml:space="preserve"> In healthcare, robots assist surgeons with precision during minimally invasive procedures, enabling them to reach previously inaccessible areas within the human body</w:t>
+        <w:t xml:space="preserve"> By delving into its mysteries, we unlock the secrets of how the world around us functions</w:t>
       </w:r>
       <w:r>
         <w:rPr>
-          <w:rFonts w:ascii="TimesNewToman" w:hAnsi="TimesNewToman"/>
+          <w:rFonts w:ascii="Times New Roman" w:hAnsi="Times New Roman"/>
           <w:color w:val="000000"/>
           <w:sz w:val="24"/>
         </w:rPr>
@@ -231,15 +215,15 @@
       </w:r>
       <w:r>
         <w:rPr>
-          <w:rFonts w:ascii="TimesNewToman" w:hAnsi="TimesNewToman"/>
+          <w:rFonts w:ascii="Times New Roman" w:hAnsi="Times New Roman"/>
           <w:color w:val="000000"/>
           <w:sz w:val="24"/>
         </w:rPr>
-        <w:t xml:space="preserve"> The utilization of robots in space exploration missions has allowed us to explore distant planets and gather valuable scientific data</w:t>
+        <w:t xml:space="preserve"> From the smallest atoms to the grandest molecules, chemistry plays a pivotal role in orchestrating the symphony of life</w:t>
       </w:r>
       <w:r>
         <w:rPr>
-          <w:rFonts w:ascii="TimesNewToman" w:hAnsi="TimesNewToman"/>
+          <w:rFonts w:ascii="Times New Roman" w:hAnsi="Times New Roman"/>
           <w:color w:val="000000"/>
           <w:sz w:val="24"/>
         </w:rPr>
@@ -247,15 +231,15 @@
       </w:r>
       <w:r>
         <w:rPr>
-          <w:rFonts w:ascii="TimesNewToman" w:hAnsi="TimesNewToman"/>
+          <w:rFonts w:ascii="Times New Roman" w:hAnsi="Times New Roman"/>
           <w:color w:val="000000"/>
           <w:sz w:val="24"/>
         </w:rPr>
-        <w:t xml:space="preserve"> Moreover, in the military domain, robots serve as invaluable tools for surveillance, reconnaissance, and combat support, reducing the risk to human soldiers</w:t>
+        <w:t xml:space="preserve"> Therefore, embarking on a journey through this captivating realm offers a profound comprehension of the very essence of existence</w:t>
       </w:r>
       <w:r>
         <w:rPr>
-          <w:rFonts w:ascii="TimesNewToman" w:hAnsi="TimesNewToman"/>
+          <w:rFonts w:ascii="Times New Roman" w:hAnsi="Times New Roman"/>
           <w:color w:val="000000"/>
           <w:sz w:val="24"/>
         </w:rPr>
@@ -263,7 +247,7 @@
       </w:r>
       <w:r>
         <w:rPr>
-          <w:rFonts w:ascii="TimesNewToman" w:hAnsi="TimesNewToman"/>
+          <w:rFonts w:ascii="Times New Roman" w:hAnsi="Times New Roman"/>
           <w:color w:val="000000"/>
           <w:sz w:val="24"/>
         </w:rPr>
@@ -271,16 +255,16 @@
       </w:r>
       <w:r>
         <w:rPr>
-          <w:rFonts w:ascii="TimesNewToman" w:hAnsi="TimesNewToman"/>
+          <w:rFonts w:ascii="Times New Roman" w:hAnsi="Times New Roman"/>
           <w:color w:val="000000"/>
           <w:sz w:val="24"/>
         </w:rPr>
         <w:br/>
-        <w:t>Furthermore, robotics has significantly influenced the nature of work and employment</w:t>
+        <w:t>The study of chemistry grants us the tools to manipulate and harness the elements, leading to transformative innovations</w:t>
       </w:r>
       <w:r>
         <w:rPr>
-          <w:rFonts w:ascii="TimesNewToman" w:hAnsi="TimesNewToman"/>
+          <w:rFonts w:ascii="Times New Roman" w:hAnsi="Times New Roman"/>
           <w:color w:val="000000"/>
           <w:sz w:val="24"/>
         </w:rPr>
@@ -288,15 +272,15 @@
       </w:r>
       <w:r>
         <w:rPr>
-          <w:rFonts w:ascii="TimesNewToman" w:hAnsi="TimesNewToman"/>
+          <w:rFonts w:ascii="Times New Roman" w:hAnsi="Times New Roman"/>
           <w:color w:val="000000"/>
           <w:sz w:val="24"/>
         </w:rPr>
-        <w:t xml:space="preserve"> While some jobs have been displaced by automation, new opportunities have emerged in the fields of robotics engineering, maintenance, and programming</w:t>
+        <w:t xml:space="preserve"> From the development of life-saving medicines to the creation of sustainable energy sources, chemistry's influence is undeniably pervasive</w:t>
       </w:r>
       <w:r>
         <w:rPr>
-          <w:rFonts w:ascii="TimesNewToman" w:hAnsi="TimesNewToman"/>
+          <w:rFonts w:ascii="Times New Roman" w:hAnsi="Times New Roman"/>
           <w:color w:val="000000"/>
           <w:sz w:val="24"/>
         </w:rPr>
@@ -304,15 +288,15 @@
       </w:r>
       <w:r>
         <w:rPr>
-          <w:rFonts w:ascii="TimesNewToman" w:hAnsi="TimesNewToman"/>
+          <w:rFonts w:ascii="Times New Roman" w:hAnsi="Times New Roman"/>
           <w:color w:val="000000"/>
           <w:sz w:val="24"/>
         </w:rPr>
-        <w:t xml:space="preserve"> The rise of collaborative robots, designed to work alongside human workers, has fostered a symbiotic relationship, augmenting human capabilities and enhancing productivity</w:t>
+        <w:t xml:space="preserve"> However, it also shoulders the responsibility of addressing pressing global issues such as climate change and pollution, demanding the conscientious application of  our knowledge</w:t>
       </w:r>
       <w:r>
         <w:rPr>
-          <w:rFonts w:ascii="TimesNewToman" w:hAnsi="TimesNewToman"/>
+          <w:rFonts w:ascii="Times New Roman" w:hAnsi="Times New Roman"/>
           <w:color w:val="000000"/>
           <w:sz w:val="24"/>
         </w:rPr>
@@ -320,15 +304,15 @@
       </w:r>
       <w:r>
         <w:rPr>
-          <w:rFonts w:ascii="TimesNewToman" w:hAnsi="TimesNewToman"/>
+          <w:rFonts w:ascii="Times New Roman" w:hAnsi="Times New Roman"/>
           <w:color w:val="000000"/>
           <w:sz w:val="24"/>
         </w:rPr>
-        <w:t xml:space="preserve"> As robotics continues to evolve, it is crucial to address the ethical and societal implications it brings forth, ensuring that this technology is utilized responsibly and in a manner that benefits humanity</w:t>
+        <w:t xml:space="preserve"> Thus, the pursuit of chemistry invites us to embrace a dual role: as explorers uncovering nature's secrets and as responsible stewards safeguarding the future of our planet</w:t>
       </w:r>
       <w:r>
         <w:rPr>
-          <w:rFonts w:ascii="TimesNewToman" w:hAnsi="TimesNewToman"/>
+          <w:rFonts w:ascii="Times New Roman" w:hAnsi="Times New Roman"/>
           <w:color w:val="000000"/>
           <w:sz w:val="24"/>
         </w:rPr>
@@ -338,7 +322,7 @@
     <w:p>
       <w:r>
         <w:rPr>
-          <w:rFonts w:ascii="TimesNewToman" w:hAnsi="TimesNewToman"/>
+          <w:rFonts w:ascii="Times New Roman" w:hAnsi="Times New Roman"/>
           <w:color w:val="000000"/>
           <w:sz w:val="28"/>
         </w:rPr>
@@ -348,83 +332,84 @@
     <w:p>
       <w:r>
         <w:rPr>
-          <w:rFonts w:ascii="TimesNewToman" w:hAnsi="TimesNewToman"/>
+          <w:rFonts w:ascii="Times New Roman" w:hAnsi="Times New Roman"/>
           <w:color w:val="000000"/>
         </w:rPr>
-        <w:t>Robotics has revolutionized industries and transformed society, bringing about a paradigm shift in the way we work, live, and explore</w:t>
+        <w:t>Through the exploration of chemistry, we unravel the enigmas of our universe, gaining a profound appreciation for the world around us</w:t>
       </w:r>
       <w:r>
         <w:rPr>
-          <w:rFonts w:ascii="TimesNewToman" w:hAnsi="TimesNewToman"/>
+          <w:rFonts w:ascii="Times New Roman" w:hAnsi="Times New Roman"/>
           <w:color w:val="000000"/>
         </w:rPr>
         <w:t>.</w:t>
       </w:r>
       <w:r>
         <w:rPr>
-          <w:rFonts w:ascii="TimesNewToman" w:hAnsi="TimesNewToman"/>
+          <w:rFonts w:ascii="Times New Roman" w:hAnsi="Times New Roman"/>
           <w:color w:val="000000"/>
         </w:rPr>
-        <w:t xml:space="preserve"> From automating manufacturing processes to assisting surgeons in complex surgeries, robots have enhanced efficiency and precision across various </w:t>
+        <w:t xml:space="preserve"> Chemistry is a powerful tool that allows us to understand, manipulate, and harness the elements for the betterment of humanity</w:t>
       </w:r>
       <w:r>
         <w:rPr>
-          <w:rFonts w:ascii="TimesNewToman" w:hAnsi="TimesNewToman"/>
-          <w:color w:val="000000"/>
-        </w:rPr>
-        <w:lastRenderedPageBreak/>
-        <w:t>domains</w:t>
-      </w:r>
-      <w:r>
-        <w:rPr>
-          <w:rFonts w:ascii="TimesNewToman" w:hAnsi="TimesNewToman"/>
+          <w:rFonts w:ascii="Times New Roman" w:hAnsi="Times New Roman"/>
           <w:color w:val="000000"/>
         </w:rPr>
         <w:t>.</w:t>
       </w:r>
       <w:r>
         <w:rPr>
-          <w:rFonts w:ascii="TimesNewToman" w:hAnsi="TimesNewToman"/>
+          <w:rFonts w:ascii="Times New Roman" w:hAnsi="Times New Roman"/>
           <w:color w:val="000000"/>
         </w:rPr>
-        <w:t xml:space="preserve"> They have enabled us to reach new frontiers in space exploration and provided valuable support in military operations</w:t>
+        <w:t xml:space="preserve"> Yet, with great power comes great responsibility</w:t>
       </w:r>
       <w:r>
         <w:rPr>
-          <w:rFonts w:ascii="TimesNewToman" w:hAnsi="TimesNewToman"/>
+          <w:rFonts w:ascii="Times New Roman" w:hAnsi="Times New Roman"/>
           <w:color w:val="000000"/>
         </w:rPr>
         <w:t>.</w:t>
       </w:r>
       <w:r>
         <w:rPr>
-          <w:rFonts w:ascii="TimesNewToman" w:hAnsi="TimesNewToman"/>
+          <w:rFonts w:ascii="Times New Roman" w:hAnsi="Times New Roman"/>
           <w:color w:val="000000"/>
         </w:rPr>
-        <w:t xml:space="preserve"> While robotics has the potential to reshape the future of work and society, it is imperative to navigate its ethical and societal implications responsibly</w:t>
+        <w:t xml:space="preserve"> As we delve into the complexities of chemistry, we must remain mindful of the impact our discoveries can have on the environment and our society</w:t>
       </w:r>
       <w:r>
         <w:rPr>
-          <w:rFonts w:ascii="TimesNewToman" w:hAnsi="TimesNewToman"/>
+          <w:rFonts w:ascii="Times New Roman" w:hAnsi="Times New Roman"/>
           <w:color w:val="000000"/>
         </w:rPr>
         <w:t>.</w:t>
       </w:r>
       <w:r>
         <w:rPr>
-          <w:rFonts w:ascii="TimesNewToman" w:hAnsi="TimesNewToman"/>
+          <w:rFonts w:ascii="Times New Roman" w:hAnsi="Times New Roman"/>
           <w:color w:val="000000"/>
         </w:rPr>
-        <w:t xml:space="preserve"> By leveraging the power of robotics, we can unlock new possibilities, solve complex challenges, and create a world where humans and machines collaborate harmoniously for the betterment of society</w:t>
+        <w:t xml:space="preserve"> Only </w:t>
       </w:r>
       <w:r>
         <w:rPr>
-          <w:rFonts w:ascii="TimesNewToman" w:hAnsi="TimesNewToman"/>
+          <w:rFonts w:ascii="Times New Roman" w:hAnsi="Times New Roman"/>
+          <w:color w:val="000000"/>
+        </w:rPr>
+        <w:lastRenderedPageBreak/>
+        <w:t>by embracing this dual role can we ensure that chemistry continues to hold the promise of progress and a more sustainable future</w:t>
+      </w:r>
+      <w:r>
+        <w:rPr>
+          <w:rFonts w:ascii="Times New Roman" w:hAnsi="Times New Roman"/>
           <w:color w:val="000000"/>
         </w:rPr>
         <w:t>.</w:t>
       </w:r>
     </w:p>
+    <w:p/>
     <w:sectPr>
       <w:pgSz w:w="12240" w:h="15840"/>
       <w:pgMar w:top="1440" w:right="1800" w:bottom="1440" w:left="1800" w:header="720" w:footer="720" w:gutter="0"/>
@@ -608,31 +593,31 @@
       </w:rPr>
     </w:lvl>
   </w:abstractNum>
-  <w:num w:numId="1" w16cid:durableId="2065328748">
+  <w:num w:numId="1" w16cid:durableId="1080323719">
     <w:abstractNumId w:val="8"/>
   </w:num>
-  <w:num w:numId="2" w16cid:durableId="4720024">
+  <w:num w:numId="2" w16cid:durableId="951403548">
     <w:abstractNumId w:val="6"/>
   </w:num>
-  <w:num w:numId="3" w16cid:durableId="1844935072">
+  <w:num w:numId="3" w16cid:durableId="448746352">
     <w:abstractNumId w:val="5"/>
   </w:num>
-  <w:num w:numId="4" w16cid:durableId="2979159">
+  <w:num w:numId="4" w16cid:durableId="2060544734">
     <w:abstractNumId w:val="4"/>
   </w:num>
-  <w:num w:numId="5" w16cid:durableId="504590655">
+  <w:num w:numId="5" w16cid:durableId="346178999">
     <w:abstractNumId w:val="7"/>
   </w:num>
-  <w:num w:numId="6" w16cid:durableId="823156055">
+  <w:num w:numId="6" w16cid:durableId="1824353817">
     <w:abstractNumId w:val="3"/>
   </w:num>
-  <w:num w:numId="7" w16cid:durableId="85394877">
+  <w:num w:numId="7" w16cid:durableId="1598709323">
     <w:abstractNumId w:val="2"/>
   </w:num>
-  <w:num w:numId="8" w16cid:durableId="2134126726">
+  <w:num w:numId="8" w16cid:durableId="133064268">
     <w:abstractNumId w:val="1"/>
   </w:num>
-  <w:num w:numId="9" w16cid:durableId="318002647">
+  <w:num w:numId="9" w16cid:durableId="1121800638">
     <w:abstractNumId w:val="0"/>
   </w:num>
 </w:numbering>
